--- a/Lections/1_Lection_OOP.docx
+++ b/Lections/1_Lection_OOP.docx
@@ -4052,6 +4052,116 @@
           <w:sz w:val="24"/>
         </w:rPr>
         <w:t xml:space="preserve"> для створення нових об’єктів.</w:t>
+      </w:r>
+    </w:p>
+    <w:p>
+      <w:pPr>
+        <w:jc w:val="center"/>
+        <w:rPr>
+          <w:sz w:val="32"/>
+        </w:rPr>
+      </w:pPr>
+      <w:r>
+        <w:rPr>
+          <w:sz w:val="32"/>
+        </w:rPr>
+        <w:t>Доступ до членів класу</w:t>
+      </w:r>
+    </w:p>
+    <w:p>
+      <w:pPr>
+        <w:rPr>
+          <w:sz w:val="24"/>
+        </w:rPr>
+      </w:pPr>
+      <w:r>
+        <w:rPr>
+          <w:sz w:val="24"/>
+        </w:rPr>
+        <w:t xml:space="preserve">Доступитися до членів класу можна через його екземпляр, що знаходиться в статичній пам’яті через оператор </w:t>
+      </w:r>
+      <w:r>
+        <w:rPr>
+          <w:sz w:val="24"/>
+          <w:lang w:val="ru-RU"/>
+        </w:rPr>
+        <w:t>“.”</w:t>
+      </w:r>
+    </w:p>
+    <w:p>
+      <w:pPr>
+        <w:rPr>
+          <w:sz w:val="24"/>
+          <w:lang w:val="ru-RU"/>
+        </w:rPr>
+      </w:pPr>
+      <w:r>
+        <w:rPr>
+          <w:sz w:val="24"/>
+        </w:rPr>
+        <w:t xml:space="preserve">Такий доступ можливий, якщо дані елементи класу оголошені в </w:t>
+      </w:r>
+      <w:proofErr w:type="spellStart"/>
+      <w:r>
+        <w:rPr>
+          <w:sz w:val="24"/>
+        </w:rPr>
+        <w:t>інтерфейсній</w:t>
+      </w:r>
+      <w:proofErr w:type="spellEnd"/>
+      <w:r>
+        <w:rPr>
+          <w:sz w:val="24"/>
+        </w:rPr>
+        <w:t xml:space="preserve"> частині </w:t>
+      </w:r>
+      <w:r>
+        <w:rPr>
+          <w:sz w:val="24"/>
+          <w:lang w:val="en-US"/>
+        </w:rPr>
+        <w:t>public</w:t>
+      </w:r>
+      <w:r>
+        <w:rPr>
+          <w:sz w:val="24"/>
+          <w:lang w:val="ru-RU"/>
+        </w:rPr>
+        <w:t>.</w:t>
+      </w:r>
+    </w:p>
+    <w:p>
+      <w:pPr>
+        <w:rPr>
+          <w:sz w:val="24"/>
+        </w:rPr>
+      </w:pPr>
+      <w:r>
+        <w:rPr>
+          <w:sz w:val="24"/>
+        </w:rPr>
+        <w:t xml:space="preserve">За замовчуванням всі члени класу є закритими </w:t>
+      </w:r>
+      <w:r>
+        <w:rPr>
+          <w:sz w:val="24"/>
+          <w:lang w:val="ru-RU"/>
+        </w:rPr>
+        <w:t>(</w:t>
+      </w:r>
+      <w:r>
+        <w:rPr>
+          <w:sz w:val="24"/>
+          <w:lang w:val="en-US"/>
+        </w:rPr>
+        <w:t>private</w:t>
+      </w:r>
+      <w:r>
+        <w:rPr>
+          <w:sz w:val="24"/>
+          <w:lang w:val="ru-RU"/>
+        </w:rPr>
+        <w:t>).</w:t>
       </w:r>
       <w:bookmarkStart w:id="0" w:name="_GoBack"/>
       <w:bookmarkEnd w:id="0"/>
